--- a/Bilag/Originale filer typer/BOM liste.docx
+++ b/Bilag/Originale filer typer/BOM liste.docx
@@ -441,38 +441,38 @@
               <w:rPr>
                 <w:rtl w:val="0"/>
               </w:rPr>
-              <w:t xml:space="preserve">Buzzer, Et modul der kan svinge og skabe en lyde på forskellige toner og frekvenser</w:t>
-            </w:r>
-          </w:p>
-        </w:tc>
-        <w:tc>
-          <w:tcPr>
-            <w:shd w:fill="auto" w:val="clear"/>
-            <w:tcMar>
-              <w:top w:w="100.0" w:type="dxa"/>
-              <w:left w:w="100.0" w:type="dxa"/>
-              <w:bottom w:w="100.0" w:type="dxa"/>
-              <w:right w:w="100.0" w:type="dxa"/>
-            </w:tcMar>
-          </w:tcPr>
-          <w:p>
-            <w:pPr>
-              <w:widowControl w:val="0"/>
-              <w:pBdr>
-                <w:top w:space="0" w:sz="0" w:val="nil"/>
-                <w:left w:space="0" w:sz="0" w:val="nil"/>
-                <w:bottom w:space="0" w:sz="0" w:val="nil"/>
-                <w:right w:space="0" w:sz="0" w:val="nil"/>
-                <w:between w:space="0" w:sz="0" w:val="nil"/>
-              </w:pBdr>
-              <w:spacing w:line="240" w:lineRule="auto"/>
-              <w:rPr/>
-            </w:pPr>
-            <w:r>
-              <w:rPr>
-                <w:rtl w:val="0"/>
-              </w:rPr>
-              <w:t xml:space="preserve">Passive Buzzer</w:t>
+              <w:t xml:space="preserve">4 X 7 Display, En display der kan display 4 tal/bogstaver</w:t>
+            </w:r>
+          </w:p>
+        </w:tc>
+        <w:tc>
+          <w:tcPr>
+            <w:shd w:fill="auto" w:val="clear"/>
+            <w:tcMar>
+              <w:top w:w="100.0" w:type="dxa"/>
+              <w:left w:w="100.0" w:type="dxa"/>
+              <w:bottom w:w="100.0" w:type="dxa"/>
+              <w:right w:w="100.0" w:type="dxa"/>
+            </w:tcMar>
+          </w:tcPr>
+          <w:p>
+            <w:pPr>
+              <w:widowControl w:val="0"/>
+              <w:pBdr>
+                <w:top w:space="0" w:sz="0" w:val="nil"/>
+                <w:left w:space="0" w:sz="0" w:val="nil"/>
+                <w:bottom w:space="0" w:sz="0" w:val="nil"/>
+                <w:right w:space="0" w:sz="0" w:val="nil"/>
+                <w:between w:space="0" w:sz="0" w:val="nil"/>
+              </w:pBdr>
+              <w:spacing w:line="240" w:lineRule="auto"/>
+              <w:rPr/>
+            </w:pPr>
+            <w:r>
+              <w:rPr>
+                <w:rtl w:val="0"/>
+              </w:rPr>
+              <w:t xml:space="preserve">4 X 7 Segment Display</w:t>
             </w:r>
           </w:p>
         </w:tc>
@@ -500,224 +500,6 @@
               <w:rPr/>
             </w:pPr>
             <w:hyperlink r:id="rId10">
-              <w:r>
-                <w:rPr>
-                  <w:color w:val="1155cc"/>
-                  <w:u w:val="single"/>
-                  <w:rtl w:val="0"/>
-                </w:rPr>
-                <w:t xml:space="preserve">Link4</w:t>
-              </w:r>
-            </w:hyperlink>
-            <w:r>
-              <w:rPr>
-                <w:rtl w:val="0"/>
-              </w:rPr>
-              <w:t xml:space="preserve"> </w:t>
-            </w:r>
-          </w:p>
-        </w:tc>
-      </w:tr>
-      <w:tr>
-        <w:trPr>
-          <w:cantSplit w:val="0"/>
-          <w:tblHeader w:val="0"/>
-        </w:trPr>
-        <w:tc>
-          <w:tcPr>
-            <w:shd w:fill="auto" w:val="clear"/>
-            <w:tcMar>
-              <w:top w:w="100.0" w:type="dxa"/>
-              <w:left w:w="100.0" w:type="dxa"/>
-              <w:bottom w:w="100.0" w:type="dxa"/>
-              <w:right w:w="100.0" w:type="dxa"/>
-            </w:tcMar>
-          </w:tcPr>
-          <w:p>
-            <w:pPr>
-              <w:widowControl w:val="0"/>
-              <w:pBdr>
-                <w:top w:space="0" w:sz="0" w:val="nil"/>
-                <w:left w:space="0" w:sz="0" w:val="nil"/>
-                <w:bottom w:space="0" w:sz="0" w:val="nil"/>
-                <w:right w:space="0" w:sz="0" w:val="nil"/>
-                <w:between w:space="0" w:sz="0" w:val="nil"/>
-              </w:pBdr>
-              <w:spacing w:line="240" w:lineRule="auto"/>
-              <w:rPr/>
-            </w:pPr>
-            <w:r>
-              <w:rPr>
-                <w:rtl w:val="0"/>
-              </w:rPr>
-              <w:t xml:space="preserve">NeoPixel ring, ring med 12 neo pixels der kan lyse i RGB farver</w:t>
-            </w:r>
-          </w:p>
-        </w:tc>
-        <w:tc>
-          <w:tcPr>
-            <w:shd w:fill="auto" w:val="clear"/>
-            <w:tcMar>
-              <w:top w:w="100.0" w:type="dxa"/>
-              <w:left w:w="100.0" w:type="dxa"/>
-              <w:bottom w:w="100.0" w:type="dxa"/>
-              <w:right w:w="100.0" w:type="dxa"/>
-            </w:tcMar>
-          </w:tcPr>
-          <w:p>
-            <w:pPr>
-              <w:widowControl w:val="0"/>
-              <w:pBdr>
-                <w:top w:space="0" w:sz="0" w:val="nil"/>
-                <w:left w:space="0" w:sz="0" w:val="nil"/>
-                <w:bottom w:space="0" w:sz="0" w:val="nil"/>
-                <w:right w:space="0" w:sz="0" w:val="nil"/>
-                <w:between w:space="0" w:sz="0" w:val="nil"/>
-              </w:pBdr>
-              <w:spacing w:line="240" w:lineRule="auto"/>
-              <w:rPr/>
-            </w:pPr>
-            <w:r>
-              <w:rPr>
-                <w:rtl w:val="0"/>
-              </w:rPr>
-              <w:t xml:space="preserve">NEOPIXEL LED Ring</w:t>
-            </w:r>
-          </w:p>
-        </w:tc>
-        <w:tc>
-          <w:tcPr>
-            <w:shd w:fill="auto" w:val="clear"/>
-            <w:tcMar>
-              <w:top w:w="100.0" w:type="dxa"/>
-              <w:left w:w="100.0" w:type="dxa"/>
-              <w:bottom w:w="100.0" w:type="dxa"/>
-              <w:right w:w="100.0" w:type="dxa"/>
-            </w:tcMar>
-          </w:tcPr>
-          <w:p>
-            <w:pPr>
-              <w:widowControl w:val="0"/>
-              <w:pBdr>
-                <w:top w:space="0" w:sz="0" w:val="nil"/>
-                <w:left w:space="0" w:sz="0" w:val="nil"/>
-                <w:bottom w:space="0" w:sz="0" w:val="nil"/>
-                <w:right w:space="0" w:sz="0" w:val="nil"/>
-                <w:between w:space="0" w:sz="0" w:val="nil"/>
-              </w:pBdr>
-              <w:spacing w:line="240" w:lineRule="auto"/>
-              <w:rPr/>
-            </w:pPr>
-            <w:hyperlink r:id="rId11">
-              <w:r>
-                <w:rPr>
-                  <w:color w:val="1155cc"/>
-                  <w:u w:val="single"/>
-                  <w:rtl w:val="0"/>
-                </w:rPr>
-                <w:t xml:space="preserve">Link5</w:t>
-              </w:r>
-            </w:hyperlink>
-            <w:r>
-              <w:rPr>
-                <w:rtl w:val="0"/>
-              </w:rPr>
-              <w:t xml:space="preserve"> </w:t>
-            </w:r>
-          </w:p>
-        </w:tc>
-      </w:tr>
-      <w:tr>
-        <w:trPr>
-          <w:cantSplit w:val="0"/>
-          <w:tblHeader w:val="0"/>
-        </w:trPr>
-        <w:tc>
-          <w:tcPr>
-            <w:shd w:fill="auto" w:val="clear"/>
-            <w:tcMar>
-              <w:top w:w="100.0" w:type="dxa"/>
-              <w:left w:w="100.0" w:type="dxa"/>
-              <w:bottom w:w="100.0" w:type="dxa"/>
-              <w:right w:w="100.0" w:type="dxa"/>
-            </w:tcMar>
-          </w:tcPr>
-          <w:p>
-            <w:pPr>
-              <w:widowControl w:val="0"/>
-              <w:pBdr>
-                <w:top w:space="0" w:sz="0" w:val="nil"/>
-                <w:left w:space="0" w:sz="0" w:val="nil"/>
-                <w:bottom w:space="0" w:sz="0" w:val="nil"/>
-                <w:right w:space="0" w:sz="0" w:val="nil"/>
-                <w:between w:space="0" w:sz="0" w:val="nil"/>
-              </w:pBdr>
-              <w:spacing w:line="240" w:lineRule="auto"/>
-              <w:rPr/>
-            </w:pPr>
-            <w:r>
-              <w:rPr>
-                <w:rtl w:val="0"/>
-              </w:rPr>
-              <w:t xml:space="preserve">4 X 7 Display, En display der kan display 4 tal/bogstaver</w:t>
-            </w:r>
-          </w:p>
-        </w:tc>
-        <w:tc>
-          <w:tcPr>
-            <w:shd w:fill="auto" w:val="clear"/>
-            <w:tcMar>
-              <w:top w:w="100.0" w:type="dxa"/>
-              <w:left w:w="100.0" w:type="dxa"/>
-              <w:bottom w:w="100.0" w:type="dxa"/>
-              <w:right w:w="100.0" w:type="dxa"/>
-            </w:tcMar>
-          </w:tcPr>
-          <w:p>
-            <w:pPr>
-              <w:widowControl w:val="0"/>
-              <w:pBdr>
-                <w:top w:space="0" w:sz="0" w:val="nil"/>
-                <w:left w:space="0" w:sz="0" w:val="nil"/>
-                <w:bottom w:space="0" w:sz="0" w:val="nil"/>
-                <w:right w:space="0" w:sz="0" w:val="nil"/>
-                <w:between w:space="0" w:sz="0" w:val="nil"/>
-              </w:pBdr>
-              <w:spacing w:line="240" w:lineRule="auto"/>
-              <w:rPr/>
-            </w:pPr>
-            <w:r>
-              <w:rPr>
-                <w:rtl w:val="0"/>
-              </w:rPr>
-              <w:t xml:space="preserve">4 X 7 Segment Display</w:t>
-            </w:r>
-          </w:p>
-        </w:tc>
-        <w:tc>
-          <w:tcPr>
-            <w:shd w:fill="auto" w:val="clear"/>
-            <w:tcMar>
-              <w:top w:w="100.0" w:type="dxa"/>
-              <w:left w:w="100.0" w:type="dxa"/>
-              <w:bottom w:w="100.0" w:type="dxa"/>
-              <w:right w:w="100.0" w:type="dxa"/>
-            </w:tcMar>
-          </w:tcPr>
-          <w:p>
-            <w:pPr>
-              <w:widowControl w:val="0"/>
-              <w:pBdr>
-                <w:top w:space="0" w:sz="0" w:val="nil"/>
-                <w:left w:space="0" w:sz="0" w:val="nil"/>
-                <w:bottom w:space="0" w:sz="0" w:val="nil"/>
-                <w:right w:space="0" w:sz="0" w:val="nil"/>
-                <w:between w:space="0" w:sz="0" w:val="nil"/>
-              </w:pBdr>
-              <w:spacing w:line="240" w:lineRule="auto"/>
-              <w:rPr/>
-            </w:pPr>
-            <w:hyperlink r:id="rId12">
               <w:r>
                 <w:rPr>
                   <w:color w:val="1155cc"/>
@@ -768,115 +550,6 @@
               <w:rPr>
                 <w:rtl w:val="0"/>
               </w:rPr>
-              <w:t xml:space="preserve">IMU, Et modul der kan give ens position og akse, måle rotation</w:t>
-            </w:r>
-          </w:p>
-        </w:tc>
-        <w:tc>
-          <w:tcPr>
-            <w:shd w:fill="auto" w:val="clear"/>
-            <w:tcMar>
-              <w:top w:w="100.0" w:type="dxa"/>
-              <w:left w:w="100.0" w:type="dxa"/>
-              <w:bottom w:w="100.0" w:type="dxa"/>
-              <w:right w:w="100.0" w:type="dxa"/>
-            </w:tcMar>
-          </w:tcPr>
-          <w:p>
-            <w:pPr>
-              <w:widowControl w:val="0"/>
-              <w:pBdr>
-                <w:top w:space="0" w:sz="0" w:val="nil"/>
-                <w:left w:space="0" w:sz="0" w:val="nil"/>
-                <w:bottom w:space="0" w:sz="0" w:val="nil"/>
-                <w:right w:space="0" w:sz="0" w:val="nil"/>
-                <w:between w:space="0" w:sz="0" w:val="nil"/>
-              </w:pBdr>
-              <w:spacing w:line="240" w:lineRule="auto"/>
-              <w:rPr/>
-            </w:pPr>
-            <w:r>
-              <w:rPr>
-                <w:rtl w:val="0"/>
-              </w:rPr>
-              <w:t xml:space="preserve">MPU-6050 IMU</w:t>
-            </w:r>
-          </w:p>
-        </w:tc>
-        <w:tc>
-          <w:tcPr>
-            <w:shd w:fill="auto" w:val="clear"/>
-            <w:tcMar>
-              <w:top w:w="100.0" w:type="dxa"/>
-              <w:left w:w="100.0" w:type="dxa"/>
-              <w:bottom w:w="100.0" w:type="dxa"/>
-              <w:right w:w="100.0" w:type="dxa"/>
-            </w:tcMar>
-          </w:tcPr>
-          <w:p>
-            <w:pPr>
-              <w:widowControl w:val="0"/>
-              <w:pBdr>
-                <w:top w:space="0" w:sz="0" w:val="nil"/>
-                <w:left w:space="0" w:sz="0" w:val="nil"/>
-                <w:bottom w:space="0" w:sz="0" w:val="nil"/>
-                <w:right w:space="0" w:sz="0" w:val="nil"/>
-                <w:between w:space="0" w:sz="0" w:val="nil"/>
-              </w:pBdr>
-              <w:spacing w:line="240" w:lineRule="auto"/>
-              <w:rPr/>
-            </w:pPr>
-            <w:hyperlink r:id="rId13">
-              <w:r>
-                <w:rPr>
-                  <w:color w:val="1155cc"/>
-                  <w:u w:val="single"/>
-                  <w:rtl w:val="0"/>
-                </w:rPr>
-                <w:t xml:space="preserve">Link7</w:t>
-              </w:r>
-            </w:hyperlink>
-            <w:r>
-              <w:rPr>
-                <w:rtl w:val="0"/>
-              </w:rPr>
-              <w:t xml:space="preserve"> </w:t>
-            </w:r>
-          </w:p>
-        </w:tc>
-      </w:tr>
-      <w:tr>
-        <w:trPr>
-          <w:cantSplit w:val="0"/>
-          <w:tblHeader w:val="0"/>
-        </w:trPr>
-        <w:tc>
-          <w:tcPr>
-            <w:shd w:fill="auto" w:val="clear"/>
-            <w:tcMar>
-              <w:top w:w="100.0" w:type="dxa"/>
-              <w:left w:w="100.0" w:type="dxa"/>
-              <w:bottom w:w="100.0" w:type="dxa"/>
-              <w:right w:w="100.0" w:type="dxa"/>
-            </w:tcMar>
-          </w:tcPr>
-          <w:p>
-            <w:pPr>
-              <w:widowControl w:val="0"/>
-              <w:pBdr>
-                <w:top w:space="0" w:sz="0" w:val="nil"/>
-                <w:left w:space="0" w:sz="0" w:val="nil"/>
-                <w:bottom w:space="0" w:sz="0" w:val="nil"/>
-                <w:right w:space="0" w:sz="0" w:val="nil"/>
-                <w:between w:space="0" w:sz="0" w:val="nil"/>
-              </w:pBdr>
-              <w:spacing w:line="240" w:lineRule="auto"/>
-              <w:rPr/>
-            </w:pPr>
-            <w:r>
-              <w:rPr>
-                <w:rtl w:val="0"/>
-              </w:rPr>
               <w:t xml:space="preserve">2 x Batterier LI-PO Battery 1800 mAh, Et modul der kan holde strøm/elektroner og opbevare.</w:t>
             </w:r>
           </w:p>
@@ -935,7 +608,7 @@
               <w:spacing w:line="240" w:lineRule="auto"/>
               <w:rPr/>
             </w:pPr>
-            <w:hyperlink r:id="rId14">
+            <w:hyperlink r:id="rId11">
               <w:r>
                 <w:rPr>
                   <w:color w:val="1155cc"/>
@@ -1241,7 +914,7 @@
               <w:spacing w:line="240" w:lineRule="auto"/>
               <w:rPr/>
             </w:pPr>
-            <w:hyperlink r:id="rId15">
+            <w:hyperlink r:id="rId12">
               <w:r>
                 <w:rPr>
                   <w:color w:val="1155cc"/>
@@ -1293,7 +966,6 @@
             </w:pPr>
             <w:r>
               <w:rPr>
-                <w:color w:val="233249"/>
                 <w:rtl w:val="0"/>
               </w:rPr>
               <w:t xml:space="preserve">Spændingsregulator, den tager en høj input spænding og leverer en stabil lavere spænding på output siden. På komponenten kan den ønskede output spænding justeres via en lille skrue.</w:t>
@@ -1339,7 +1011,6 @@
             </w:r>
             <w:r>
               <w:rPr>
-                <w:color w:val="233249"/>
                 <w:sz w:val="23"/>
                 <w:szCs w:val="23"/>
                 <w:rtl w:val="0"/>
@@ -1376,7 +1047,7 @@
               <w:spacing w:line="240" w:lineRule="auto"/>
               <w:rPr/>
             </w:pPr>
-            <w:hyperlink r:id="rId16">
+            <w:hyperlink r:id="rId13">
               <w:r>
                 <w:rPr>
                   <w:color w:val="1155cc"/>
@@ -2094,7 +1765,7 @@
 
 <file path=customXML/item1.xml><?xml version="1.0" encoding="utf-8"?>
 <go:gDocsCustomXmlDataStorage xmlns:go="http://customooxmlschemas.google.com/" xmlns:r="http://schemas.openxmlformats.org/officeDocument/2006/relationships">
-  <go:docsCustomData xmlns:go="http://customooxmlschemas.google.com/" roundtripDataSignature="AMtx7mgGSKnCIBsXWvnb+eUIpXVNqCE1kQ==">AMUW2mXpqE59ZiObRoG7oIevg/ob3dzXe7oRTPXQ7uhj3ROjAif6WJ7kpGDNGCDJVxECsUZSoE6BANnNK3N7P3K/HMKS+F3nXJUUA5UY09dHfFfu6UIW7sK0BTrxvAowCxO/Qgb6Amr9</go:docsCustomData>
+  <go:docsCustomData xmlns:go="http://customooxmlschemas.google.com/" roundtripDataSignature="AMtx7mgGSKnCIBsXWvnb+eUIpXVNqCE1kQ==">AMUW2mXxFyNFWCMvHdHQWO34m6s0DAp1jdKbzsOcUR4as5lQV82zYakbof/Fsd8+RzyZdKiviaEOAdSzIvtShGgqtbSr0QtrE7DPnDhbVaV7Wvbpj4ZvHZnsdzbe5SJPMx39eafkyIUG</go:docsCustomData>
 </go:gDocsCustomXmlDataStorage>
 </file>
 
